--- a/Ion-Reporting/Docs/OncomineUpdateProcedure.docx
+++ b/Ion-Reporting/Docs/OncomineUpdateProcedure.docx
@@ -374,7 +374,21 @@
                 <w:rFonts w:eastAsia="Times New Roman" w:cstheme="minorHAnsi"/>
                 <w:lang w:eastAsia="zh-CN"/>
               </w:rPr>
-              <w:t xml:space="preserve"> Data” items may be present. The former is for a full update of the Oncomine Reporter (including patches, etc..) and the latter </w:t>
+              <w:t xml:space="preserve"> Data” items may be present. The former is for full update</w:t>
+            </w:r>
+            <w:r>
+              <w:rPr>
+                <w:rFonts w:eastAsia="Times New Roman" w:cstheme="minorHAnsi"/>
+                <w:lang w:eastAsia="zh-CN"/>
+              </w:rPr>
+              <w:t>s</w:t>
+            </w:r>
+            <w:r>
+              <w:rPr>
+                <w:rFonts w:eastAsia="Times New Roman" w:cstheme="minorHAnsi"/>
+                <w:lang w:eastAsia="zh-CN"/>
+              </w:rPr>
+              <w:t xml:space="preserve"> of the Oncomine Reporter (including patches, etc..) and the latter </w:t>
             </w:r>
             <w:r>
               <w:rPr>
@@ -729,7 +743,7 @@
                 <w:rFonts w:eastAsia="Times New Roman" w:cstheme="minorHAnsi"/>
                 <w:lang w:eastAsia="zh-CN"/>
               </w:rPr>
-              <w:t>ionadmin@ionadmin@10.162.33.132:/home/</w:t>
+              <w:t>ionadmin@10.162.33.132:/home/</w:t>
             </w:r>
             <w:proofErr w:type="spellStart"/>
             <w:r>

--- a/Ion-Reporting/Docs/OncomineUpdateProcedure.docx
+++ b/Ion-Reporting/Docs/OncomineUpdateProcedure.docx
@@ -585,7 +585,21 @@
                 <w:rFonts w:eastAsia="Times New Roman" w:cstheme="minorHAnsi"/>
                 <w:lang w:eastAsia="zh-CN"/>
               </w:rPr>
-              <w:t>Click on the download link corresponding to your desired update</w:t>
+              <w:t>Click on the</w:t>
+            </w:r>
+            <w:r>
+              <w:rPr>
+                <w:rFonts w:eastAsia="Times New Roman" w:cstheme="minorHAnsi"/>
+                <w:lang w:eastAsia="zh-CN"/>
+              </w:rPr>
+              <w:t xml:space="preserve"> file name</w:t>
+            </w:r>
+            <w:r>
+              <w:rPr>
+                <w:rFonts w:eastAsia="Times New Roman" w:cstheme="minorHAnsi"/>
+                <w:lang w:eastAsia="zh-CN"/>
+              </w:rPr>
+              <w:t xml:space="preserve"> link corresponding to your desired update</w:t>
             </w:r>
             <w:r>
               <w:rPr>
@@ -607,6 +621,13 @@
                 <w:lang w:eastAsia="zh-CN"/>
               </w:rPr>
               <w:t>o.</w:t>
+            </w:r>
+            <w:r>
+              <w:rPr>
+                <w:rFonts w:eastAsia="Times New Roman" w:cstheme="minorHAnsi"/>
+                <w:lang w:eastAsia="zh-CN"/>
+              </w:rPr>
+              <w:t xml:space="preserve"> The “Download Selected Files” button did not work for me. </w:t>
             </w:r>
           </w:p>
         </w:tc>
@@ -683,39 +704,37 @@
               </w:rPr>
               <w:t xml:space="preserve">ip file name appropriately changed. </w:t>
             </w:r>
-          </w:p>
-          <w:p>
-            <w:pPr>
-              <w:spacing w:after="0" w:line="240" w:lineRule="auto"/>
-              <w:rPr>
-                <w:rFonts w:eastAsia="Times New Roman" w:cstheme="minorHAnsi"/>
-                <w:lang w:eastAsia="zh-CN"/>
-              </w:rPr>
-            </w:pPr>
-          </w:p>
-          <w:p>
-            <w:pPr>
-              <w:spacing w:after="0" w:line="240" w:lineRule="auto"/>
-              <w:rPr>
-                <w:rFonts w:eastAsia="Times New Roman" w:cstheme="minorHAnsi"/>
-                <w:lang w:eastAsia="zh-CN"/>
-              </w:rPr>
-            </w:pPr>
-            <w:proofErr w:type="spellStart"/>
-            <w:r>
-              <w:rPr>
-                <w:rFonts w:eastAsia="Times New Roman" w:cstheme="minorHAnsi"/>
-                <w:lang w:eastAsia="zh-CN"/>
-              </w:rPr>
-              <w:t>scp</w:t>
-            </w:r>
-            <w:proofErr w:type="spellEnd"/>
-            <w:r>
-              <w:rPr>
-                <w:rFonts w:eastAsia="Times New Roman" w:cstheme="minorHAnsi"/>
-                <w:lang w:eastAsia="zh-CN"/>
-              </w:rPr>
-              <w:t xml:space="preserve"> oncomin</w:t>
+            <w:r>
+              <w:rPr>
+                <w:rFonts w:eastAsia="Times New Roman" w:cstheme="minorHAnsi"/>
+                <w:lang w:eastAsia="zh-CN"/>
+              </w:rPr>
+              <w:t>The password is “ionadmin”.</w:t>
+            </w:r>
+          </w:p>
+          <w:p>
+            <w:pPr>
+              <w:spacing w:after="0" w:line="240" w:lineRule="auto"/>
+              <w:rPr>
+                <w:rFonts w:eastAsia="Times New Roman" w:cstheme="minorHAnsi"/>
+                <w:lang w:eastAsia="zh-CN"/>
+              </w:rPr>
+            </w:pPr>
+          </w:p>
+          <w:p>
+            <w:pPr>
+              <w:spacing w:after="0" w:line="240" w:lineRule="auto"/>
+              <w:rPr>
+                <w:rFonts w:eastAsia="Times New Roman" w:cstheme="minorHAnsi"/>
+                <w:lang w:eastAsia="zh-CN"/>
+              </w:rPr>
+            </w:pPr>
+            <w:r>
+              <w:rPr>
+                <w:rFonts w:eastAsia="Times New Roman" w:cstheme="minorHAnsi"/>
+                <w:lang w:eastAsia="zh-CN"/>
+              </w:rPr>
+              <w:t>scp oncomin</w:t>
             </w:r>
             <w:r>
               <w:rPr>
@@ -743,17 +762,8 @@
                 <w:rFonts w:eastAsia="Times New Roman" w:cstheme="minorHAnsi"/>
                 <w:lang w:eastAsia="zh-CN"/>
               </w:rPr>
-              <w:t>ionadmin@10.162.33.132:/home/</w:t>
-            </w:r>
-            <w:proofErr w:type="spellStart"/>
-            <w:r>
-              <w:rPr>
-                <w:rFonts w:eastAsia="Times New Roman" w:cstheme="minorHAnsi"/>
-                <w:lang w:eastAsia="zh-CN"/>
-              </w:rPr>
-              <w:t>ionadmin</w:t>
-            </w:r>
-            <w:proofErr w:type="spellEnd"/>
+              <w:t>ionadmin@10.162.33.132:/home/ionadmin</w:t>
+            </w:r>
           </w:p>
           <w:p>
             <w:pPr>
@@ -781,7 +791,25 @@
                 <w:bCs/>
                 <w:lang w:eastAsia="zh-CN"/>
               </w:rPr>
-              <w:t>SCP stand for “Secure Copy”. It may already be installed on your system. If not, contact IT to have it installed for you.</w:t>
+              <w:t>SCP stand</w:t>
+            </w:r>
+            <w:r>
+              <w:rPr>
+                <w:rFonts w:eastAsia="Times New Roman" w:cstheme="minorHAnsi"/>
+                <w:b/>
+                <w:bCs/>
+                <w:lang w:eastAsia="zh-CN"/>
+              </w:rPr>
+              <w:t>s</w:t>
+            </w:r>
+            <w:r>
+              <w:rPr>
+                <w:rFonts w:eastAsia="Times New Roman" w:cstheme="minorHAnsi"/>
+                <w:b/>
+                <w:bCs/>
+                <w:lang w:eastAsia="zh-CN"/>
+              </w:rPr>
+              <w:t xml:space="preserve"> for “Secure Copy”. It may already be installed on your system. If not, contact IT to have it installed for you.</w:t>
             </w:r>
           </w:p>
         </w:tc>
@@ -1048,39 +1076,7 @@
                 <w:rFonts w:eastAsia="Times New Roman" w:cstheme="minorHAnsi"/>
                 <w:lang w:eastAsia="zh-CN"/>
               </w:rPr>
-              <w:t xml:space="preserve">Once the terminal opens, login using </w:t>
-            </w:r>
-            <w:proofErr w:type="spellStart"/>
-            <w:r>
-              <w:rPr>
-                <w:rFonts w:eastAsia="Times New Roman" w:cstheme="minorHAnsi"/>
-                <w:lang w:eastAsia="zh-CN"/>
-              </w:rPr>
-              <w:t>ionadmin</w:t>
-            </w:r>
-            <w:proofErr w:type="spellEnd"/>
-            <w:r>
-              <w:rPr>
-                <w:rFonts w:eastAsia="Times New Roman" w:cstheme="minorHAnsi"/>
-                <w:lang w:eastAsia="zh-CN"/>
-              </w:rPr>
-              <w:t>/</w:t>
-            </w:r>
-            <w:proofErr w:type="spellStart"/>
-            <w:r>
-              <w:rPr>
-                <w:rFonts w:eastAsia="Times New Roman" w:cstheme="minorHAnsi"/>
-                <w:lang w:eastAsia="zh-CN"/>
-              </w:rPr>
-              <w:t>ionadmin</w:t>
-            </w:r>
-            <w:proofErr w:type="spellEnd"/>
-            <w:r>
-              <w:rPr>
-                <w:rFonts w:eastAsia="Times New Roman" w:cstheme="minorHAnsi"/>
-                <w:lang w:eastAsia="zh-CN"/>
-              </w:rPr>
-              <w:t xml:space="preserve"> username and password to authenticate. </w:t>
+              <w:t xml:space="preserve">Once the terminal opens, login using ionadmin/ionadmin username and password to authenticate. </w:t>
             </w:r>
           </w:p>
         </w:tc>
@@ -1155,23 +1151,7 @@
                 <w:rFonts w:eastAsia="Times New Roman" w:cstheme="minorHAnsi"/>
                 <w:lang w:eastAsia="zh-CN"/>
               </w:rPr>
-              <w:t xml:space="preserve">ip file in the </w:t>
-            </w:r>
-            <w:proofErr w:type="spellStart"/>
-            <w:r>
-              <w:rPr>
-                <w:rFonts w:eastAsia="Times New Roman" w:cstheme="minorHAnsi"/>
-                <w:lang w:eastAsia="zh-CN"/>
-              </w:rPr>
-              <w:t>ionadmin</w:t>
-            </w:r>
-            <w:proofErr w:type="spellEnd"/>
-            <w:r>
-              <w:rPr>
-                <w:rFonts w:eastAsia="Times New Roman" w:cstheme="minorHAnsi"/>
-                <w:lang w:eastAsia="zh-CN"/>
-              </w:rPr>
-              <w:t xml:space="preserve"> home directory. Use the unzip command to unzip the </w:t>
+              <w:t xml:space="preserve">ip file in the ionadmin home directory. Use the unzip command to unzip the </w:t>
             </w:r>
             <w:r>
               <w:rPr>
@@ -1427,23 +1407,7 @@
                 <w:rFonts w:eastAsia="Times New Roman" w:cstheme="minorHAnsi"/>
                 <w:lang w:eastAsia="zh-CN"/>
               </w:rPr>
-              <w:t xml:space="preserve">From above, if you are only updating the Oncomine Reporter data, the zip file will extract only 2 files directly to the current working directory. In this case, do not navigate out of the </w:t>
-            </w:r>
-            <w:proofErr w:type="spellStart"/>
-            <w:r>
-              <w:rPr>
-                <w:rFonts w:eastAsia="Times New Roman" w:cstheme="minorHAnsi"/>
-                <w:lang w:eastAsia="zh-CN"/>
-              </w:rPr>
-              <w:t>ionadmin</w:t>
-            </w:r>
-            <w:proofErr w:type="spellEnd"/>
-            <w:r>
-              <w:rPr>
-                <w:rFonts w:eastAsia="Times New Roman" w:cstheme="minorHAnsi"/>
-                <w:lang w:eastAsia="zh-CN"/>
-              </w:rPr>
-              <w:t xml:space="preserve"> home directory and instead execute the following command.</w:t>
+              <w:t>From above, if you are only updating the Oncomine Reporter data, the zip file will extract only 2 files directly to the current working directory. In this case, do not navigate out of the ionadmin home directory and instead execute the following command.</w:t>
             </w:r>
           </w:p>
           <w:p>

--- a/Ion-Reporting/Docs/OncomineUpdateProcedure.docx
+++ b/Ion-Reporting/Docs/OncomineUpdateProcedure.docx
@@ -1,13 +1,18 @@
 
 <file path=word/document.xml><?xml version="1.0" encoding="utf-8"?>
-<w:document xmlns:wpc="http://schemas.microsoft.com/office/word/2010/wordprocessingCanvas" xmlns:cx="http://schemas.microsoft.com/office/drawing/2014/chartex" xmlns:cx1="http://schemas.microsoft.com/office/drawing/2015/9/8/chartex" xmlns:cx2="http://schemas.microsoft.com/office/drawing/2015/10/21/chartex" xmlns:cx3="http://schemas.microsoft.com/office/drawing/2016/5/9/chartex" xmlns:cx4="http://schemas.microsoft.com/office/drawing/2016/5/10/chartex" xmlns:cx5="http://schemas.microsoft.com/office/drawing/2016/5/11/chartex" xmlns:cx6="http://schemas.microsoft.com/office/drawing/2016/5/12/chartex" xmlns:cx7="http://schemas.microsoft.com/office/drawing/2016/5/13/chartex" xmlns:cx8="http://schemas.microsoft.com/office/drawing/2016/5/14/chartex" xmlns:mc="http://schemas.openxmlformats.org/markup-compatibility/2006" xmlns:aink="http://schemas.microsoft.com/office/drawing/2016/ink" xmlns:am3d="http://schemas.microsoft.com/office/drawing/2017/model3d" xmlns:o="urn:schemas-microsoft-com:office:office" xmlns:r="http://schemas.openxmlformats.org/officeDocument/2006/relationships" xmlns:m="http://schemas.openxmlformats.org/officeDocument/2006/math" xmlns:v="urn:schemas-microsoft-com:vml" xmlns:wp14="http://schemas.microsoft.com/office/word/2010/wordprocessingDrawing" xmlns:wp="http://schemas.openxmlformats.org/drawingml/2006/wordprocessingDrawing" xmlns:w10="urn:schemas-microsoft-com:office:word" xmlns:w="http://schemas.openxmlformats.org/wordprocessingml/2006/main" xmlns:w14="http://schemas.microsoft.com/office/word/2010/wordml" xmlns:w15="http://schemas.microsoft.com/office/word/2012/wordml" xmlns:w16cex="http://schemas.microsoft.com/office/word/2018/wordml/cex" xmlns:w16cid="http://schemas.microsoft.com/office/word/2016/wordml/cid" xmlns:w16="http://schemas.microsoft.com/office/word/2018/wordml" xmlns:w16sdtdh="http://schemas.microsoft.com/office/word/2020/wordml/sdtdatahash" xmlns:w16se="http://schemas.microsoft.com/office/word/2015/wordml/symex" xmlns:wpg="http://schemas.microsoft.com/office/word/2010/wordprocessingGroup" xmlns:wpi="http://schemas.microsoft.com/office/word/2010/wordprocessingInk" xmlns:wne="http://schemas.microsoft.com/office/word/2006/wordml" xmlns:wps="http://schemas.microsoft.com/office/word/2010/wordprocessingShape" mc:Ignorable="w14 w15 w16se w16cid w16 w16cex w16sdtdh wp14">
+<w:document xmlns:wpc="http://schemas.microsoft.com/office/word/2010/wordprocessingCanvas" xmlns:cx="http://schemas.microsoft.com/office/drawing/2014/chartex" xmlns:cx1="http://schemas.microsoft.com/office/drawing/2015/9/8/chartex" xmlns:cx2="http://schemas.microsoft.com/office/drawing/2015/10/21/chartex" xmlns:cx3="http://schemas.microsoft.com/office/drawing/2016/5/9/chartex" xmlns:cx4="http://schemas.microsoft.com/office/drawing/2016/5/10/chartex" xmlns:cx5="http://schemas.microsoft.com/office/drawing/2016/5/11/chartex" xmlns:cx6="http://schemas.microsoft.com/office/drawing/2016/5/12/chartex" xmlns:cx7="http://schemas.microsoft.com/office/drawing/2016/5/13/chartex" xmlns:cx8="http://schemas.microsoft.com/office/drawing/2016/5/14/chartex" xmlns:mc="http://schemas.openxmlformats.org/markup-compatibility/2006" xmlns:aink="http://schemas.microsoft.com/office/drawing/2016/ink" xmlns:am3d="http://schemas.microsoft.com/office/drawing/2017/model3d" xmlns:o="urn:schemas-microsoft-com:office:office" xmlns:oel="http://schemas.microsoft.com/office/2019/extlst" xmlns:r="http://schemas.openxmlformats.org/officeDocument/2006/relationships" xmlns:m="http://schemas.openxmlformats.org/officeDocument/2006/math" xmlns:v="urn:schemas-microsoft-com:vml" xmlns:wp14="http://schemas.microsoft.com/office/word/2010/wordprocessingDrawing" xmlns:wp="http://schemas.openxmlformats.org/drawingml/2006/wordprocessingDrawing" xmlns:w10="urn:schemas-microsoft-com:office:word" xmlns:w="http://schemas.openxmlformats.org/wordprocessingml/2006/main" xmlns:w14="http://schemas.microsoft.com/office/word/2010/wordml" xmlns:w15="http://schemas.microsoft.com/office/word/2012/wordml" xmlns:w16cex="http://schemas.microsoft.com/office/word/2018/wordml/cex" xmlns:w16cid="http://schemas.microsoft.com/office/word/2016/wordml/cid" xmlns:w16="http://schemas.microsoft.com/office/word/2018/wordml" xmlns:w16sdtdh="http://schemas.microsoft.com/office/word/2020/wordml/sdtdatahash" xmlns:w16se="http://schemas.microsoft.com/office/word/2015/wordml/symex" xmlns:wpg="http://schemas.microsoft.com/office/word/2010/wordprocessingGroup" xmlns:wpi="http://schemas.microsoft.com/office/word/2010/wordprocessingInk" xmlns:wne="http://schemas.microsoft.com/office/word/2006/wordml" xmlns:wps="http://schemas.microsoft.com/office/word/2010/wordprocessingShape" mc:Ignorable="w14 w15 w16se w16cid w16 w16cex w16sdtdh wp14">
   <w:body>
     <w:p>
       <w:pPr>
         <w:pStyle w:val="Heading1"/>
       </w:pPr>
+      <w:proofErr w:type="spellStart"/>
       <w:r>
-        <w:t>Oncomine Reporter</w:t>
+        <w:t>Oncomine</w:t>
+      </w:r>
+      <w:proofErr w:type="spellEnd"/>
+      <w:r>
+        <w:t xml:space="preserve"> Reporter</w:t>
       </w:r>
       <w:r>
         <w:t xml:space="preserve"> Update Procedure </w:t>
@@ -264,10 +269,16 @@
               <w:r>
                 <w:rPr>
                   <w:rStyle w:val="Hyperlink"/>
+                </w:rPr>
+                <w:t>rayoub</w:t>
+              </w:r>
+              <w:r>
+                <w:rPr>
+                  <w:rStyle w:val="Hyperlink"/>
                   <w:rFonts w:eastAsia="Times New Roman" w:cstheme="minorHAnsi"/>
                   <w:lang w:eastAsia="zh-CN"/>
                 </w:rPr>
-                <w:t>jcrow@kumc.edu</w:t>
+                <w:t>@kumc.edu</w:t>
               </w:r>
             </w:hyperlink>
           </w:p>
@@ -284,7 +295,17 @@
                 <w:rFonts w:eastAsia="Times New Roman" w:cstheme="minorHAnsi"/>
                 <w:lang w:eastAsia="zh-CN"/>
               </w:rPr>
-              <w:t>Password: CMOL#123A</w:t>
+              <w:t xml:space="preserve">Password: </w:t>
+            </w:r>
+            <w:r>
+              <w:rPr>
+                <w:rFonts w:eastAsia="Times New Roman" w:cstheme="minorHAnsi"/>
+                <w:lang w:eastAsia="zh-CN"/>
+              </w:rPr>
+              <w:t>M</w:t>
+            </w:r>
+            <w:r>
+              <w:t>0lecul@r</w:t>
             </w:r>
           </w:p>
         </w:tc>
@@ -346,8 +367,33 @@
                 <w:rFonts w:eastAsia="Times New Roman" w:cstheme="minorHAnsi"/>
                 <w:lang w:eastAsia="zh-CN"/>
               </w:rPr>
-              <w:t>In the “Your Downloads” section, click the “Oncomine” link to the “Download Packages” page. Under the “New Versions” tab, “Oncomine</w:t>
-            </w:r>
+              <w:t>In the “Your Downloads” section, click the “</w:t>
+            </w:r>
+            <w:proofErr w:type="spellStart"/>
+            <w:r>
+              <w:rPr>
+                <w:rFonts w:eastAsia="Times New Roman" w:cstheme="minorHAnsi"/>
+                <w:lang w:eastAsia="zh-CN"/>
+              </w:rPr>
+              <w:t>Oncomine</w:t>
+            </w:r>
+            <w:proofErr w:type="spellEnd"/>
+            <w:r>
+              <w:rPr>
+                <w:rFonts w:eastAsia="Times New Roman" w:cstheme="minorHAnsi"/>
+                <w:lang w:eastAsia="zh-CN"/>
+              </w:rPr>
+              <w:t>” link to the “Download Packages” page. Under the “New Versions” tab, “</w:t>
+            </w:r>
+            <w:proofErr w:type="spellStart"/>
+            <w:r>
+              <w:rPr>
+                <w:rFonts w:eastAsia="Times New Roman" w:cstheme="minorHAnsi"/>
+                <w:lang w:eastAsia="zh-CN"/>
+              </w:rPr>
+              <w:t>Oncomine</w:t>
+            </w:r>
+            <w:proofErr w:type="spellEnd"/>
             <w:r>
               <w:rPr>
                 <w:rFonts w:eastAsia="Times New Roman" w:cstheme="minorHAnsi"/>
@@ -360,8 +406,17 @@
                 <w:rFonts w:eastAsia="Times New Roman" w:cstheme="minorHAnsi"/>
                 <w:lang w:eastAsia="zh-CN"/>
               </w:rPr>
-              <w:t>” and “Oncomine</w:t>
-            </w:r>
+              <w:t>” and “</w:t>
+            </w:r>
+            <w:proofErr w:type="spellStart"/>
+            <w:r>
+              <w:rPr>
+                <w:rFonts w:eastAsia="Times New Roman" w:cstheme="minorHAnsi"/>
+                <w:lang w:eastAsia="zh-CN"/>
+              </w:rPr>
+              <w:t>Oncomine</w:t>
+            </w:r>
+            <w:proofErr w:type="spellEnd"/>
             <w:r>
               <w:rPr>
                 <w:rFonts w:eastAsia="Times New Roman" w:cstheme="minorHAnsi"/>
@@ -388,7 +443,23 @@
                 <w:rFonts w:eastAsia="Times New Roman" w:cstheme="minorHAnsi"/>
                 <w:lang w:eastAsia="zh-CN"/>
               </w:rPr>
-              <w:t xml:space="preserve"> of the Oncomine Reporter (including patches, etc..) and the latter </w:t>
+              <w:t xml:space="preserve"> of the </w:t>
+            </w:r>
+            <w:proofErr w:type="spellStart"/>
+            <w:r>
+              <w:rPr>
+                <w:rFonts w:eastAsia="Times New Roman" w:cstheme="minorHAnsi"/>
+                <w:lang w:eastAsia="zh-CN"/>
+              </w:rPr>
+              <w:t>Oncomine</w:t>
+            </w:r>
+            <w:proofErr w:type="spellEnd"/>
+            <w:r>
+              <w:rPr>
+                <w:rFonts w:eastAsia="Times New Roman" w:cstheme="minorHAnsi"/>
+                <w:lang w:eastAsia="zh-CN"/>
+              </w:rPr>
+              <w:t xml:space="preserve"> Reporter (including patches, etc..) and the latter </w:t>
             </w:r>
             <w:r>
               <w:rPr>
@@ -492,7 +563,23 @@
                 <w:rFonts w:eastAsia="Times New Roman" w:cstheme="minorHAnsi"/>
                 <w:lang w:eastAsia="zh-CN"/>
               </w:rPr>
-              <w:t xml:space="preserve">Click on the “Oncomine” link. If you are taken to the “Software Terms and Conditions” page, agree to the EULA. Once you accept the EULA, you will be taken </w:t>
+              <w:t>Click on the “</w:t>
+            </w:r>
+            <w:proofErr w:type="spellStart"/>
+            <w:r>
+              <w:rPr>
+                <w:rFonts w:eastAsia="Times New Roman" w:cstheme="minorHAnsi"/>
+                <w:lang w:eastAsia="zh-CN"/>
+              </w:rPr>
+              <w:t>Oncomine</w:t>
+            </w:r>
+            <w:proofErr w:type="spellEnd"/>
+            <w:r>
+              <w:rPr>
+                <w:rFonts w:eastAsia="Times New Roman" w:cstheme="minorHAnsi"/>
+                <w:lang w:eastAsia="zh-CN"/>
+              </w:rPr>
+              <w:t xml:space="preserve">” link. If you are taken to the “Software Terms and Conditions” page, agree to the EULA. Once you accept the EULA, you will be taken </w:t>
             </w:r>
             <w:r>
               <w:rPr>
@@ -709,32 +796,57 @@
                 <w:rFonts w:eastAsia="Times New Roman" w:cstheme="minorHAnsi"/>
                 <w:lang w:eastAsia="zh-CN"/>
               </w:rPr>
-              <w:t>The password is “ionadmin”.</w:t>
-            </w:r>
-          </w:p>
-          <w:p>
-            <w:pPr>
-              <w:spacing w:after="0" w:line="240" w:lineRule="auto"/>
-              <w:rPr>
-                <w:rFonts w:eastAsia="Times New Roman" w:cstheme="minorHAnsi"/>
-                <w:lang w:eastAsia="zh-CN"/>
-              </w:rPr>
-            </w:pPr>
-          </w:p>
-          <w:p>
-            <w:pPr>
-              <w:spacing w:after="0" w:line="240" w:lineRule="auto"/>
-              <w:rPr>
-                <w:rFonts w:eastAsia="Times New Roman" w:cstheme="minorHAnsi"/>
-                <w:lang w:eastAsia="zh-CN"/>
-              </w:rPr>
-            </w:pPr>
-            <w:r>
-              <w:rPr>
-                <w:rFonts w:eastAsia="Times New Roman" w:cstheme="minorHAnsi"/>
-                <w:lang w:eastAsia="zh-CN"/>
-              </w:rPr>
-              <w:t>scp oncomin</w:t>
+              <w:t>The password is “</w:t>
+            </w:r>
+            <w:proofErr w:type="spellStart"/>
+            <w:r>
+              <w:rPr>
+                <w:rFonts w:eastAsia="Times New Roman" w:cstheme="minorHAnsi"/>
+                <w:lang w:eastAsia="zh-CN"/>
+              </w:rPr>
+              <w:t>ionadmin</w:t>
+            </w:r>
+            <w:proofErr w:type="spellEnd"/>
+            <w:r>
+              <w:rPr>
+                <w:rFonts w:eastAsia="Times New Roman" w:cstheme="minorHAnsi"/>
+                <w:lang w:eastAsia="zh-CN"/>
+              </w:rPr>
+              <w:t>”.</w:t>
+            </w:r>
+          </w:p>
+          <w:p>
+            <w:pPr>
+              <w:spacing w:after="0" w:line="240" w:lineRule="auto"/>
+              <w:rPr>
+                <w:rFonts w:eastAsia="Times New Roman" w:cstheme="minorHAnsi"/>
+                <w:lang w:eastAsia="zh-CN"/>
+              </w:rPr>
+            </w:pPr>
+          </w:p>
+          <w:p>
+            <w:pPr>
+              <w:spacing w:after="0" w:line="240" w:lineRule="auto"/>
+              <w:rPr>
+                <w:rFonts w:eastAsia="Times New Roman" w:cstheme="minorHAnsi"/>
+                <w:lang w:eastAsia="zh-CN"/>
+              </w:rPr>
+            </w:pPr>
+            <w:proofErr w:type="spellStart"/>
+            <w:r>
+              <w:rPr>
+                <w:rFonts w:eastAsia="Times New Roman" w:cstheme="minorHAnsi"/>
+                <w:lang w:eastAsia="zh-CN"/>
+              </w:rPr>
+              <w:t>scp</w:t>
+            </w:r>
+            <w:proofErr w:type="spellEnd"/>
+            <w:r>
+              <w:rPr>
+                <w:rFonts w:eastAsia="Times New Roman" w:cstheme="minorHAnsi"/>
+                <w:lang w:eastAsia="zh-CN"/>
+              </w:rPr>
+              <w:t xml:space="preserve"> oncomin</w:t>
             </w:r>
             <w:r>
               <w:rPr>
@@ -762,8 +874,17 @@
                 <w:rFonts w:eastAsia="Times New Roman" w:cstheme="minorHAnsi"/>
                 <w:lang w:eastAsia="zh-CN"/>
               </w:rPr>
-              <w:t>ionadmin@10.162.33.132:/home/ionadmin</w:t>
-            </w:r>
+              <w:t>ionadmin@10.162.33.132:/home/</w:t>
+            </w:r>
+            <w:proofErr w:type="spellStart"/>
+            <w:r>
+              <w:rPr>
+                <w:rFonts w:eastAsia="Times New Roman" w:cstheme="minorHAnsi"/>
+                <w:lang w:eastAsia="zh-CN"/>
+              </w:rPr>
+              <w:t>ionadmin</w:t>
+            </w:r>
+            <w:proofErr w:type="spellEnd"/>
           </w:p>
           <w:p>
             <w:pPr>
@@ -884,7 +1005,23 @@
                 <w:rFonts w:eastAsia="Times New Roman" w:cstheme="minorHAnsi"/>
                 <w:lang w:eastAsia="zh-CN"/>
               </w:rPr>
-              <w:t xml:space="preserve"> to connect to the Oncomine Reporter as shown below. If you want, you can save the </w:t>
+              <w:t xml:space="preserve"> to connect to the </w:t>
+            </w:r>
+            <w:proofErr w:type="spellStart"/>
+            <w:r>
+              <w:rPr>
+                <w:rFonts w:eastAsia="Times New Roman" w:cstheme="minorHAnsi"/>
+                <w:lang w:eastAsia="zh-CN"/>
+              </w:rPr>
+              <w:t>Oncomine</w:t>
+            </w:r>
+            <w:proofErr w:type="spellEnd"/>
+            <w:r>
+              <w:rPr>
+                <w:rFonts w:eastAsia="Times New Roman" w:cstheme="minorHAnsi"/>
+                <w:lang w:eastAsia="zh-CN"/>
+              </w:rPr>
+              <w:t xml:space="preserve"> Reporter as shown below. If you want, you can save the </w:t>
             </w:r>
             <w:r>
               <w:rPr>
@@ -1076,7 +1213,39 @@
                 <w:rFonts w:eastAsia="Times New Roman" w:cstheme="minorHAnsi"/>
                 <w:lang w:eastAsia="zh-CN"/>
               </w:rPr>
-              <w:t xml:space="preserve">Once the terminal opens, login using ionadmin/ionadmin username and password to authenticate. </w:t>
+              <w:t xml:space="preserve">Once the terminal opens, login using </w:t>
+            </w:r>
+            <w:proofErr w:type="spellStart"/>
+            <w:r>
+              <w:rPr>
+                <w:rFonts w:eastAsia="Times New Roman" w:cstheme="minorHAnsi"/>
+                <w:lang w:eastAsia="zh-CN"/>
+              </w:rPr>
+              <w:t>ionadmin</w:t>
+            </w:r>
+            <w:proofErr w:type="spellEnd"/>
+            <w:r>
+              <w:rPr>
+                <w:rFonts w:eastAsia="Times New Roman" w:cstheme="minorHAnsi"/>
+                <w:lang w:eastAsia="zh-CN"/>
+              </w:rPr>
+              <w:t>/</w:t>
+            </w:r>
+            <w:proofErr w:type="spellStart"/>
+            <w:r>
+              <w:rPr>
+                <w:rFonts w:eastAsia="Times New Roman" w:cstheme="minorHAnsi"/>
+                <w:lang w:eastAsia="zh-CN"/>
+              </w:rPr>
+              <w:t>ionadmin</w:t>
+            </w:r>
+            <w:proofErr w:type="spellEnd"/>
+            <w:r>
+              <w:rPr>
+                <w:rFonts w:eastAsia="Times New Roman" w:cstheme="minorHAnsi"/>
+                <w:lang w:eastAsia="zh-CN"/>
+              </w:rPr>
+              <w:t xml:space="preserve"> username and password to authenticate. </w:t>
             </w:r>
           </w:p>
         </w:tc>
@@ -1151,7 +1320,23 @@
                 <w:rFonts w:eastAsia="Times New Roman" w:cstheme="minorHAnsi"/>
                 <w:lang w:eastAsia="zh-CN"/>
               </w:rPr>
-              <w:t xml:space="preserve">ip file in the ionadmin home directory. Use the unzip command to unzip the </w:t>
+              <w:t xml:space="preserve">ip file in the </w:t>
+            </w:r>
+            <w:proofErr w:type="spellStart"/>
+            <w:r>
+              <w:rPr>
+                <w:rFonts w:eastAsia="Times New Roman" w:cstheme="minorHAnsi"/>
+                <w:lang w:eastAsia="zh-CN"/>
+              </w:rPr>
+              <w:t>ionadmin</w:t>
+            </w:r>
+            <w:proofErr w:type="spellEnd"/>
+            <w:r>
+              <w:rPr>
+                <w:rFonts w:eastAsia="Times New Roman" w:cstheme="minorHAnsi"/>
+                <w:lang w:eastAsia="zh-CN"/>
+              </w:rPr>
+              <w:t xml:space="preserve"> home directory. Use the unzip command to unzip the </w:t>
             </w:r>
             <w:r>
               <w:rPr>
@@ -1312,7 +1497,23 @@
                 <w:rFonts w:eastAsia="Times New Roman" w:cstheme="minorHAnsi"/>
                 <w:lang w:eastAsia="zh-CN"/>
               </w:rPr>
-              <w:t xml:space="preserve"> if you are fully updating the Oncomine Reporter,</w:t>
+              <w:t xml:space="preserve"> if you are fully updating the </w:t>
+            </w:r>
+            <w:proofErr w:type="spellStart"/>
+            <w:r>
+              <w:rPr>
+                <w:rFonts w:eastAsia="Times New Roman" w:cstheme="minorHAnsi"/>
+                <w:lang w:eastAsia="zh-CN"/>
+              </w:rPr>
+              <w:t>Oncomine</w:t>
+            </w:r>
+            <w:proofErr w:type="spellEnd"/>
+            <w:r>
+              <w:rPr>
+                <w:rFonts w:eastAsia="Times New Roman" w:cstheme="minorHAnsi"/>
+                <w:lang w:eastAsia="zh-CN"/>
+              </w:rPr>
+              <w:t xml:space="preserve"> Reporter,</w:t>
             </w:r>
             <w:r>
               <w:rPr>
@@ -1376,63 +1577,113 @@
                 <w:lang w:eastAsia="zh-CN"/>
               </w:rPr>
             </w:pPr>
+            <w:proofErr w:type="spellStart"/>
             <w:r>
               <w:rPr>
                 <w:rFonts w:eastAsia="Times New Roman" w:cstheme="minorHAnsi"/>
                 <w:lang w:eastAsia="zh-CN"/>
               </w:rPr>
               <w:lastRenderedPageBreak/>
-              <w:t>sudo ./install.sh</w:t>
-            </w:r>
-          </w:p>
-          <w:p>
-            <w:pPr>
-              <w:spacing w:after="0" w:line="240" w:lineRule="auto"/>
-              <w:rPr>
-                <w:rFonts w:eastAsia="Times New Roman" w:cstheme="minorHAnsi"/>
-                <w:lang w:eastAsia="zh-CN"/>
-              </w:rPr>
-            </w:pPr>
-          </w:p>
-          <w:p>
-            <w:pPr>
-              <w:spacing w:after="0" w:line="240" w:lineRule="auto"/>
-              <w:rPr>
-                <w:rFonts w:eastAsia="Times New Roman" w:cstheme="minorHAnsi"/>
-                <w:lang w:eastAsia="zh-CN"/>
-              </w:rPr>
-            </w:pPr>
-            <w:r>
-              <w:rPr>
-                <w:rFonts w:eastAsia="Times New Roman" w:cstheme="minorHAnsi"/>
-                <w:lang w:eastAsia="zh-CN"/>
-              </w:rPr>
-              <w:t>From above, if you are only updating the Oncomine Reporter data, the zip file will extract only 2 files directly to the current working directory. In this case, do not navigate out of the ionadmin home directory and instead execute the following command.</w:t>
-            </w:r>
-          </w:p>
-          <w:p>
-            <w:pPr>
-              <w:spacing w:after="0" w:line="240" w:lineRule="auto"/>
-              <w:rPr>
-                <w:rFonts w:eastAsia="Times New Roman" w:cstheme="minorHAnsi"/>
-                <w:lang w:eastAsia="zh-CN"/>
-              </w:rPr>
-            </w:pPr>
-          </w:p>
-          <w:p>
-            <w:pPr>
-              <w:spacing w:after="0" w:line="240" w:lineRule="auto"/>
-              <w:rPr>
-                <w:rFonts w:eastAsia="Times New Roman" w:cstheme="minorHAnsi"/>
-                <w:lang w:eastAsia="zh-CN"/>
-              </w:rPr>
-            </w:pPr>
-            <w:r>
-              <w:rPr>
-                <w:rFonts w:eastAsia="Times New Roman" w:cstheme="minorHAnsi"/>
-                <w:lang w:eastAsia="zh-CN"/>
-              </w:rPr>
-              <w:t>sudo ./install.sh</w:t>
+              <w:t>sudo</w:t>
+            </w:r>
+            <w:proofErr w:type="spellEnd"/>
+            <w:r>
+              <w:rPr>
+                <w:rFonts w:eastAsia="Times New Roman" w:cstheme="minorHAnsi"/>
+                <w:lang w:eastAsia="zh-CN"/>
+              </w:rPr>
+              <w:t xml:space="preserve"> ./install.sh</w:t>
+            </w:r>
+          </w:p>
+          <w:p>
+            <w:pPr>
+              <w:spacing w:after="0" w:line="240" w:lineRule="auto"/>
+              <w:rPr>
+                <w:rFonts w:eastAsia="Times New Roman" w:cstheme="minorHAnsi"/>
+                <w:lang w:eastAsia="zh-CN"/>
+              </w:rPr>
+            </w:pPr>
+          </w:p>
+          <w:p>
+            <w:pPr>
+              <w:spacing w:after="0" w:line="240" w:lineRule="auto"/>
+              <w:rPr>
+                <w:rFonts w:eastAsia="Times New Roman" w:cstheme="minorHAnsi"/>
+                <w:lang w:eastAsia="zh-CN"/>
+              </w:rPr>
+            </w:pPr>
+            <w:r>
+              <w:rPr>
+                <w:rFonts w:eastAsia="Times New Roman" w:cstheme="minorHAnsi"/>
+                <w:lang w:eastAsia="zh-CN"/>
+              </w:rPr>
+              <w:t xml:space="preserve">From above, if you are only updating the </w:t>
+            </w:r>
+            <w:proofErr w:type="spellStart"/>
+            <w:r>
+              <w:rPr>
+                <w:rFonts w:eastAsia="Times New Roman" w:cstheme="minorHAnsi"/>
+                <w:lang w:eastAsia="zh-CN"/>
+              </w:rPr>
+              <w:t>Oncomine</w:t>
+            </w:r>
+            <w:proofErr w:type="spellEnd"/>
+            <w:r>
+              <w:rPr>
+                <w:rFonts w:eastAsia="Times New Roman" w:cstheme="minorHAnsi"/>
+                <w:lang w:eastAsia="zh-CN"/>
+              </w:rPr>
+              <w:t xml:space="preserve"> Reporter data, the zip file will extract only 2 files directly to the current working directory. In this case, do not navigate out of the </w:t>
+            </w:r>
+            <w:proofErr w:type="spellStart"/>
+            <w:r>
+              <w:rPr>
+                <w:rFonts w:eastAsia="Times New Roman" w:cstheme="minorHAnsi"/>
+                <w:lang w:eastAsia="zh-CN"/>
+              </w:rPr>
+              <w:t>ionadmin</w:t>
+            </w:r>
+            <w:proofErr w:type="spellEnd"/>
+            <w:r>
+              <w:rPr>
+                <w:rFonts w:eastAsia="Times New Roman" w:cstheme="minorHAnsi"/>
+                <w:lang w:eastAsia="zh-CN"/>
+              </w:rPr>
+              <w:t xml:space="preserve"> home directory and instead execute the following command.</w:t>
+            </w:r>
+          </w:p>
+          <w:p>
+            <w:pPr>
+              <w:spacing w:after="0" w:line="240" w:lineRule="auto"/>
+              <w:rPr>
+                <w:rFonts w:eastAsia="Times New Roman" w:cstheme="minorHAnsi"/>
+                <w:lang w:eastAsia="zh-CN"/>
+              </w:rPr>
+            </w:pPr>
+          </w:p>
+          <w:p>
+            <w:pPr>
+              <w:spacing w:after="0" w:line="240" w:lineRule="auto"/>
+              <w:rPr>
+                <w:rFonts w:eastAsia="Times New Roman" w:cstheme="minorHAnsi"/>
+                <w:lang w:eastAsia="zh-CN"/>
+              </w:rPr>
+            </w:pPr>
+            <w:proofErr w:type="spellStart"/>
+            <w:r>
+              <w:rPr>
+                <w:rFonts w:eastAsia="Times New Roman" w:cstheme="minorHAnsi"/>
+                <w:lang w:eastAsia="zh-CN"/>
+              </w:rPr>
+              <w:t>sudo</w:t>
+            </w:r>
+            <w:proofErr w:type="spellEnd"/>
+            <w:r>
+              <w:rPr>
+                <w:rFonts w:eastAsia="Times New Roman" w:cstheme="minorHAnsi"/>
+                <w:lang w:eastAsia="zh-CN"/>
+              </w:rPr>
+              <w:t xml:space="preserve"> ./install.sh</w:t>
             </w:r>
           </w:p>
         </w:tc>
@@ -1484,7 +1735,21 @@
               <w:rPr>
                 <w:rFonts w:eastAsia="Times New Roman" w:cstheme="minorHAnsi"/>
               </w:rPr>
-              <w:t>To confirm the Oncomine Reporter was successfully updated, again, n</w:t>
+              <w:t xml:space="preserve">To confirm the </w:t>
+            </w:r>
+            <w:proofErr w:type="spellStart"/>
+            <w:r>
+              <w:rPr>
+                <w:rFonts w:eastAsia="Times New Roman" w:cstheme="minorHAnsi"/>
+              </w:rPr>
+              <w:t>Oncomine</w:t>
+            </w:r>
+            <w:proofErr w:type="spellEnd"/>
+            <w:r>
+              <w:rPr>
+                <w:rFonts w:eastAsia="Times New Roman" w:cstheme="minorHAnsi"/>
+              </w:rPr>
+              <w:t xml:space="preserve"> Reporter was successfully updated, again, n</w:t>
             </w:r>
             <w:r>
               <w:rPr>
@@ -1533,7 +1798,21 @@
               <w:rPr>
                 <w:rFonts w:cstheme="minorHAnsi"/>
               </w:rPr>
-              <w:t xml:space="preserve">On the Oncomine Reporter home page you will see a message </w:t>
+              <w:t xml:space="preserve">On the </w:t>
+            </w:r>
+            <w:proofErr w:type="spellStart"/>
+            <w:r>
+              <w:rPr>
+                <w:rFonts w:cstheme="minorHAnsi"/>
+              </w:rPr>
+              <w:t>Oncomine</w:t>
+            </w:r>
+            <w:proofErr w:type="spellEnd"/>
+            <w:r>
+              <w:rPr>
+                <w:rFonts w:cstheme="minorHAnsi"/>
+              </w:rPr>
+              <w:t xml:space="preserve"> Reporter home page you will see a message </w:t>
             </w:r>
             <w:r>
               <w:rPr>
@@ -1625,7 +1904,7 @@
 </file>
 
 <file path=word/numbering.xml><?xml version="1.0" encoding="utf-8"?>
-<w:numbering xmlns:wpc="http://schemas.microsoft.com/office/word/2010/wordprocessingCanvas" xmlns:cx="http://schemas.microsoft.com/office/drawing/2014/chartex" xmlns:cx1="http://schemas.microsoft.com/office/drawing/2015/9/8/chartex" xmlns:cx2="http://schemas.microsoft.com/office/drawing/2015/10/21/chartex" xmlns:cx3="http://schemas.microsoft.com/office/drawing/2016/5/9/chartex" xmlns:cx4="http://schemas.microsoft.com/office/drawing/2016/5/10/chartex" xmlns:cx5="http://schemas.microsoft.com/office/drawing/2016/5/11/chartex" xmlns:cx6="http://schemas.microsoft.com/office/drawing/2016/5/12/chartex" xmlns:cx7="http://schemas.microsoft.com/office/drawing/2016/5/13/chartex" xmlns:cx8="http://schemas.microsoft.com/office/drawing/2016/5/14/chartex" xmlns:mc="http://schemas.openxmlformats.org/markup-compatibility/2006" xmlns:aink="http://schemas.microsoft.com/office/drawing/2016/ink" xmlns:am3d="http://schemas.microsoft.com/office/drawing/2017/model3d" xmlns:o="urn:schemas-microsoft-com:office:office" xmlns:r="http://schemas.openxmlformats.org/officeDocument/2006/relationships" xmlns:m="http://schemas.openxmlformats.org/officeDocument/2006/math" xmlns:v="urn:schemas-microsoft-com:vml" xmlns:wp14="http://schemas.microsoft.com/office/word/2010/wordprocessingDrawing" xmlns:wp="http://schemas.openxmlformats.org/drawingml/2006/wordprocessingDrawing" xmlns:w10="urn:schemas-microsoft-com:office:word" xmlns:w="http://schemas.openxmlformats.org/wordprocessingml/2006/main" xmlns:w14="http://schemas.microsoft.com/office/word/2010/wordml" xmlns:w15="http://schemas.microsoft.com/office/word/2012/wordml" xmlns:w16cex="http://schemas.microsoft.com/office/word/2018/wordml/cex" xmlns:w16cid="http://schemas.microsoft.com/office/word/2016/wordml/cid" xmlns:w16="http://schemas.microsoft.com/office/word/2018/wordml" xmlns:w16sdtdh="http://schemas.microsoft.com/office/word/2020/wordml/sdtdatahash" xmlns:w16se="http://schemas.microsoft.com/office/word/2015/wordml/symex" xmlns:wpg="http://schemas.microsoft.com/office/word/2010/wordprocessingGroup" xmlns:wpi="http://schemas.microsoft.com/office/word/2010/wordprocessingInk" xmlns:wne="http://schemas.microsoft.com/office/word/2006/wordml" xmlns:wps="http://schemas.microsoft.com/office/word/2010/wordprocessingShape" mc:Ignorable="w14 w15 w16se w16cid w16 w16cex w16sdtdh wp14">
+<w:numbering xmlns:wpc="http://schemas.microsoft.com/office/word/2010/wordprocessingCanvas" xmlns:cx="http://schemas.microsoft.com/office/drawing/2014/chartex" xmlns:cx1="http://schemas.microsoft.com/office/drawing/2015/9/8/chartex" xmlns:cx2="http://schemas.microsoft.com/office/drawing/2015/10/21/chartex" xmlns:cx3="http://schemas.microsoft.com/office/drawing/2016/5/9/chartex" xmlns:cx4="http://schemas.microsoft.com/office/drawing/2016/5/10/chartex" xmlns:cx5="http://schemas.microsoft.com/office/drawing/2016/5/11/chartex" xmlns:cx6="http://schemas.microsoft.com/office/drawing/2016/5/12/chartex" xmlns:cx7="http://schemas.microsoft.com/office/drawing/2016/5/13/chartex" xmlns:cx8="http://schemas.microsoft.com/office/drawing/2016/5/14/chartex" xmlns:mc="http://schemas.openxmlformats.org/markup-compatibility/2006" xmlns:aink="http://schemas.microsoft.com/office/drawing/2016/ink" xmlns:am3d="http://schemas.microsoft.com/office/drawing/2017/model3d" xmlns:o="urn:schemas-microsoft-com:office:office" xmlns:oel="http://schemas.microsoft.com/office/2019/extlst" xmlns:r="http://schemas.openxmlformats.org/officeDocument/2006/relationships" xmlns:m="http://schemas.openxmlformats.org/officeDocument/2006/math" xmlns:v="urn:schemas-microsoft-com:vml" xmlns:wp14="http://schemas.microsoft.com/office/word/2010/wordprocessingDrawing" xmlns:wp="http://schemas.openxmlformats.org/drawingml/2006/wordprocessingDrawing" xmlns:w10="urn:schemas-microsoft-com:office:word" xmlns:w="http://schemas.openxmlformats.org/wordprocessingml/2006/main" xmlns:w14="http://schemas.microsoft.com/office/word/2010/wordml" xmlns:w15="http://schemas.microsoft.com/office/word/2012/wordml" xmlns:w16cex="http://schemas.microsoft.com/office/word/2018/wordml/cex" xmlns:w16cid="http://schemas.microsoft.com/office/word/2016/wordml/cid" xmlns:w16="http://schemas.microsoft.com/office/word/2018/wordml" xmlns:w16sdtdh="http://schemas.microsoft.com/office/word/2020/wordml/sdtdatahash" xmlns:w16se="http://schemas.microsoft.com/office/word/2015/wordml/symex" xmlns:wpg="http://schemas.microsoft.com/office/word/2010/wordprocessingGroup" xmlns:wpi="http://schemas.microsoft.com/office/word/2010/wordprocessingInk" xmlns:wne="http://schemas.microsoft.com/office/word/2006/wordml" xmlns:wps="http://schemas.microsoft.com/office/word/2010/wordprocessingShape" mc:Ignorable="w14 w15 w16se w16cid w16 w16cex w16sdtdh wp14">
   <w:abstractNum w:abstractNumId="0" w15:restartNumberingAfterBreak="0">
     <w:nsid w:val="0E8B2035"/>
     <w:multiLevelType w:val="hybridMultilevel"/>
@@ -1850,10 +2129,10 @@
       </w:rPr>
     </w:lvl>
   </w:abstractNum>
-  <w:num w:numId="1">
+  <w:num w:numId="1" w16cid:durableId="1146970923">
     <w:abstractNumId w:val="1"/>
   </w:num>
-  <w:num w:numId="2">
+  <w:num w:numId="2" w16cid:durableId="846671289">
     <w:abstractNumId w:val="0"/>
   </w:num>
 </w:numbering>
